--- a/NEA820 - CONTROLE E SERVOMECANISMOS II/LAB/02/Relatorio_02_-_Compensação_PID.docx
+++ b/NEA820 - CONTROLE E SERVOMECANISMOS II/LAB/02/Relatorio_02_-_Compensação_PID.docx
@@ -294,10 +294,7 @@
         </w:numPr>
       </w:pPr>
       <w:r>
-        <w:t xml:space="preserve">Compensação </w:t>
-      </w:r>
-      <w:r>
-        <w:t>Derivativo (PD)</w:t>
+        <w:t>Compensação Derivativo (PD)</w:t>
       </w:r>
     </w:p>
     <w:p>
@@ -309,10 +306,7 @@
         </w:numPr>
       </w:pPr>
       <w:r>
-        <w:t xml:space="preserve">Compensação </w:t>
-      </w:r>
-      <w:r>
-        <w:t>Integral + Derivativo (PID)</w:t>
+        <w:t>Compensação Integral + Derivativo (PID)</w:t>
       </w:r>
     </w:p>
     <w:p>
@@ -421,7 +415,14 @@
         <w:t xml:space="preserve"> = 1</w:t>
       </w:r>
     </w:p>
-    <w:p/>
+    <w:p>
+      <w:pPr>
+        <w:ind w:firstLine="708"/>
+      </w:pPr>
+      <w:r>
+        <w:t>Comportamento do sistema, esse é o sinal de controle.</w:t>
+      </w:r>
+    </w:p>
     <w:p>
       <w:r>
         <w:rPr>
@@ -504,6 +505,22 @@
         <w:t xml:space="preserve"> = 0,3</w:t>
       </w:r>
     </w:p>
+    <w:p>
+      <w:r>
+        <w:tab/>
+      </w:r>
+      <w:r>
+        <w:t xml:space="preserve">Com o ganho do compensador derivativo alto, o sistema entra no regime de </w:t>
+      </w:r>
+      <w:proofErr w:type="spellStart"/>
+      <w:r>
+        <w:t>overcorrection</w:t>
+      </w:r>
+      <w:proofErr w:type="spellEnd"/>
+      <w:r>
+        <w:t>, isso porque ele reponde rapidamente a qualquer ruído no sistema.</w:t>
+      </w:r>
+    </w:p>
     <w:p/>
     <w:p>
       <w:r>
@@ -583,13 +600,24 @@
         <w:t>D</w:t>
       </w:r>
       <w:r>
-        <w:t xml:space="preserve"> = 0,</w:t>
-      </w:r>
-      <w:r>
-        <w:t>1</w:t>
-      </w:r>
-    </w:p>
-    <w:p/>
+        <w:t xml:space="preserve"> = 0,1</w:t>
+      </w:r>
+    </w:p>
+    <w:p>
+      <w:r>
+        <w:tab/>
+        <w:t>Com o K</w:t>
+      </w:r>
+      <w:r>
+        <w:rPr>
+          <w:vertAlign w:val="subscript"/>
+        </w:rPr>
+        <w:t>D</w:t>
+      </w:r>
+      <w:r>
+        <w:t xml:space="preserve"> baixo o sistema só responde as variações do sinal.</w:t>
+      </w:r>
+    </w:p>
     <w:p>
       <w:pPr>
         <w:jc w:val="center"/>
@@ -686,6 +714,336 @@
     </w:p>
     <w:p/>
     <w:p/>
+    <w:p>
+      <w:pPr>
+        <w:rPr>
+          <w:b/>
+          <w:bCs/>
+        </w:rPr>
+      </w:pPr>
+      <w:r>
+        <w:rPr>
+          <w:b/>
+          <w:bCs/>
+        </w:rPr>
+        <w:t xml:space="preserve">Proporcional </w:t>
+      </w:r>
+      <w:r>
+        <w:rPr>
+          <w:b/>
+          <w:bCs/>
+        </w:rPr>
+        <w:t>Integrador</w:t>
+      </w:r>
+      <w:r>
+        <w:rPr>
+          <w:b/>
+          <w:bCs/>
+        </w:rPr>
+        <w:t>:</w:t>
+      </w:r>
+    </w:p>
+    <w:p>
+      <w:r>
+        <w:rPr>
+          <w:noProof/>
+        </w:rPr>
+        <w:drawing>
+          <wp:inline distT="0" distB="0" distL="0" distR="0" wp14:anchorId="5769DDD9" wp14:editId="00173E41">
+            <wp:extent cx="5391150" cy="3396615"/>
+            <wp:effectExtent l="0" t="0" r="0" b="0"/>
+            <wp:docPr id="1" name="Imagem 1"/>
+            <wp:cNvGraphicFramePr>
+              <a:graphicFrameLocks xmlns:a="http://schemas.openxmlformats.org/drawingml/2006/main" noChangeAspect="1"/>
+            </wp:cNvGraphicFramePr>
+            <a:graphic xmlns:a="http://schemas.openxmlformats.org/drawingml/2006/main">
+              <a:graphicData uri="http://schemas.openxmlformats.org/drawingml/2006/picture">
+                <pic:pic xmlns:pic="http://schemas.openxmlformats.org/drawingml/2006/picture">
+                  <pic:nvPicPr>
+                    <pic:cNvPr id="0" name="Picture 1"/>
+                    <pic:cNvPicPr>
+                      <a:picLocks noChangeAspect="1" noChangeArrowheads="1"/>
+                    </pic:cNvPicPr>
+                  </pic:nvPicPr>
+                  <pic:blipFill>
+                    <a:blip r:embed="rId10">
+                      <a:extLst>
+                        <a:ext uri="{28A0092B-C50C-407E-A947-70E740481C1C}">
+                          <a14:useLocalDpi xmlns:a14="http://schemas.microsoft.com/office/drawing/2010/main" val="0"/>
+                        </a:ext>
+                      </a:extLst>
+                    </a:blip>
+                    <a:srcRect/>
+                    <a:stretch>
+                      <a:fillRect/>
+                    </a:stretch>
+                  </pic:blipFill>
+                  <pic:spPr bwMode="auto">
+                    <a:xfrm>
+                      <a:off x="0" y="0"/>
+                      <a:ext cx="5391150" cy="3396615"/>
+                    </a:xfrm>
+                    <a:prstGeom prst="rect">
+                      <a:avLst/>
+                    </a:prstGeom>
+                    <a:noFill/>
+                    <a:ln>
+                      <a:noFill/>
+                    </a:ln>
+                  </pic:spPr>
+                </pic:pic>
+              </a:graphicData>
+            </a:graphic>
+          </wp:inline>
+        </w:drawing>
+      </w:r>
+    </w:p>
+    <w:p>
+      <w:pPr>
+        <w:jc w:val="center"/>
+      </w:pPr>
+      <w:r>
+        <w:t>K</w:t>
+      </w:r>
+      <w:r>
+        <w:rPr>
+          <w:vertAlign w:val="subscript"/>
+        </w:rPr>
+        <w:t>I</w:t>
+      </w:r>
+      <w:r>
+        <w:t xml:space="preserve"> = 1</w:t>
+      </w:r>
+    </w:p>
+    <w:p/>
+    <w:p>
+      <w:r>
+        <w:rPr>
+          <w:noProof/>
+        </w:rPr>
+        <w:lastRenderedPageBreak/>
+        <w:drawing>
+          <wp:inline distT="0" distB="0" distL="0" distR="0" wp14:anchorId="1D2CBC8F" wp14:editId="4F88F0FA">
+            <wp:extent cx="5391150" cy="3396615"/>
+            <wp:effectExtent l="0" t="0" r="0" b="0"/>
+            <wp:docPr id="2" name="Imagem 2"/>
+            <wp:cNvGraphicFramePr>
+              <a:graphicFrameLocks xmlns:a="http://schemas.openxmlformats.org/drawingml/2006/main" noChangeAspect="1"/>
+            </wp:cNvGraphicFramePr>
+            <a:graphic xmlns:a="http://schemas.openxmlformats.org/drawingml/2006/main">
+              <a:graphicData uri="http://schemas.openxmlformats.org/drawingml/2006/picture">
+                <pic:pic xmlns:pic="http://schemas.openxmlformats.org/drawingml/2006/picture">
+                  <pic:nvPicPr>
+                    <pic:cNvPr id="0" name="Picture 2"/>
+                    <pic:cNvPicPr>
+                      <a:picLocks noChangeAspect="1" noChangeArrowheads="1"/>
+                    </pic:cNvPicPr>
+                  </pic:nvPicPr>
+                  <pic:blipFill>
+                    <a:blip r:embed="rId11">
+                      <a:extLst>
+                        <a:ext uri="{28A0092B-C50C-407E-A947-70E740481C1C}">
+                          <a14:useLocalDpi xmlns:a14="http://schemas.microsoft.com/office/drawing/2010/main" val="0"/>
+                        </a:ext>
+                      </a:extLst>
+                    </a:blip>
+                    <a:srcRect/>
+                    <a:stretch>
+                      <a:fillRect/>
+                    </a:stretch>
+                  </pic:blipFill>
+                  <pic:spPr bwMode="auto">
+                    <a:xfrm>
+                      <a:off x="0" y="0"/>
+                      <a:ext cx="5391150" cy="3396615"/>
+                    </a:xfrm>
+                    <a:prstGeom prst="rect">
+                      <a:avLst/>
+                    </a:prstGeom>
+                    <a:noFill/>
+                    <a:ln>
+                      <a:noFill/>
+                    </a:ln>
+                  </pic:spPr>
+                </pic:pic>
+              </a:graphicData>
+            </a:graphic>
+          </wp:inline>
+        </w:drawing>
+      </w:r>
+    </w:p>
+    <w:p/>
+    <w:p/>
+    <w:p>
+      <w:r>
+        <w:rPr>
+          <w:noProof/>
+        </w:rPr>
+        <w:drawing>
+          <wp:inline distT="0" distB="0" distL="0" distR="0" wp14:anchorId="420C9790" wp14:editId="6AE79E7E">
+            <wp:extent cx="5391150" cy="3396615"/>
+            <wp:effectExtent l="0" t="0" r="0" b="0"/>
+            <wp:docPr id="3" name="Imagem 3"/>
+            <wp:cNvGraphicFramePr>
+              <a:graphicFrameLocks xmlns:a="http://schemas.openxmlformats.org/drawingml/2006/main" noChangeAspect="1"/>
+            </wp:cNvGraphicFramePr>
+            <a:graphic xmlns:a="http://schemas.openxmlformats.org/drawingml/2006/main">
+              <a:graphicData uri="http://schemas.openxmlformats.org/drawingml/2006/picture">
+                <pic:pic xmlns:pic="http://schemas.openxmlformats.org/drawingml/2006/picture">
+                  <pic:nvPicPr>
+                    <pic:cNvPr id="0" name="Picture 3"/>
+                    <pic:cNvPicPr>
+                      <a:picLocks noChangeAspect="1" noChangeArrowheads="1"/>
+                    </pic:cNvPicPr>
+                  </pic:nvPicPr>
+                  <pic:blipFill>
+                    <a:blip r:embed="rId12">
+                      <a:extLst>
+                        <a:ext uri="{28A0092B-C50C-407E-A947-70E740481C1C}">
+                          <a14:useLocalDpi xmlns:a14="http://schemas.microsoft.com/office/drawing/2010/main" val="0"/>
+                        </a:ext>
+                      </a:extLst>
+                    </a:blip>
+                    <a:srcRect/>
+                    <a:stretch>
+                      <a:fillRect/>
+                    </a:stretch>
+                  </pic:blipFill>
+                  <pic:spPr bwMode="auto">
+                    <a:xfrm>
+                      <a:off x="0" y="0"/>
+                      <a:ext cx="5391150" cy="3396615"/>
+                    </a:xfrm>
+                    <a:prstGeom prst="rect">
+                      <a:avLst/>
+                    </a:prstGeom>
+                    <a:noFill/>
+                    <a:ln>
+                      <a:noFill/>
+                    </a:ln>
+                  </pic:spPr>
+                </pic:pic>
+              </a:graphicData>
+            </a:graphic>
+          </wp:inline>
+        </w:drawing>
+      </w:r>
+    </w:p>
+    <w:p/>
+    <w:p/>
+    <w:p>
+      <w:r>
+        <w:rPr>
+          <w:noProof/>
+        </w:rPr>
+        <w:lastRenderedPageBreak/>
+        <w:drawing>
+          <wp:inline distT="0" distB="0" distL="0" distR="0" wp14:anchorId="49A2EBF7" wp14:editId="610B6363">
+            <wp:extent cx="5391150" cy="3396615"/>
+            <wp:effectExtent l="0" t="0" r="0" b="0"/>
+            <wp:docPr id="4" name="Imagem 4"/>
+            <wp:cNvGraphicFramePr>
+              <a:graphicFrameLocks xmlns:a="http://schemas.openxmlformats.org/drawingml/2006/main" noChangeAspect="1"/>
+            </wp:cNvGraphicFramePr>
+            <a:graphic xmlns:a="http://schemas.openxmlformats.org/drawingml/2006/main">
+              <a:graphicData uri="http://schemas.openxmlformats.org/drawingml/2006/picture">
+                <pic:pic xmlns:pic="http://schemas.openxmlformats.org/drawingml/2006/picture">
+                  <pic:nvPicPr>
+                    <pic:cNvPr id="0" name="Picture 4"/>
+                    <pic:cNvPicPr>
+                      <a:picLocks noChangeAspect="1" noChangeArrowheads="1"/>
+                    </pic:cNvPicPr>
+                  </pic:nvPicPr>
+                  <pic:blipFill>
+                    <a:blip r:embed="rId13">
+                      <a:extLst>
+                        <a:ext uri="{28A0092B-C50C-407E-A947-70E740481C1C}">
+                          <a14:useLocalDpi xmlns:a14="http://schemas.microsoft.com/office/drawing/2010/main" val="0"/>
+                        </a:ext>
+                      </a:extLst>
+                    </a:blip>
+                    <a:srcRect/>
+                    <a:stretch>
+                      <a:fillRect/>
+                    </a:stretch>
+                  </pic:blipFill>
+                  <pic:spPr bwMode="auto">
+                    <a:xfrm>
+                      <a:off x="0" y="0"/>
+                      <a:ext cx="5391150" cy="3396615"/>
+                    </a:xfrm>
+                    <a:prstGeom prst="rect">
+                      <a:avLst/>
+                    </a:prstGeom>
+                    <a:noFill/>
+                    <a:ln>
+                      <a:noFill/>
+                    </a:ln>
+                  </pic:spPr>
+                </pic:pic>
+              </a:graphicData>
+            </a:graphic>
+          </wp:inline>
+        </w:drawing>
+      </w:r>
+    </w:p>
+    <w:p/>
+    <w:p/>
+    <w:p>
+      <w:r>
+        <w:rPr>
+          <w:noProof/>
+        </w:rPr>
+        <w:drawing>
+          <wp:inline distT="0" distB="0" distL="0" distR="0" wp14:anchorId="26A62327" wp14:editId="010BCC91">
+            <wp:extent cx="5391150" cy="3396615"/>
+            <wp:effectExtent l="0" t="0" r="0" b="0"/>
+            <wp:docPr id="5" name="Imagem 5"/>
+            <wp:cNvGraphicFramePr>
+              <a:graphicFrameLocks xmlns:a="http://schemas.openxmlformats.org/drawingml/2006/main" noChangeAspect="1"/>
+            </wp:cNvGraphicFramePr>
+            <a:graphic xmlns:a="http://schemas.openxmlformats.org/drawingml/2006/main">
+              <a:graphicData uri="http://schemas.openxmlformats.org/drawingml/2006/picture">
+                <pic:pic xmlns:pic="http://schemas.openxmlformats.org/drawingml/2006/picture">
+                  <pic:nvPicPr>
+                    <pic:cNvPr id="0" name="Picture 5"/>
+                    <pic:cNvPicPr>
+                      <a:picLocks noChangeAspect="1" noChangeArrowheads="1"/>
+                    </pic:cNvPicPr>
+                  </pic:nvPicPr>
+                  <pic:blipFill>
+                    <a:blip r:embed="rId14">
+                      <a:extLst>
+                        <a:ext uri="{28A0092B-C50C-407E-A947-70E740481C1C}">
+                          <a14:useLocalDpi xmlns:a14="http://schemas.microsoft.com/office/drawing/2010/main" val="0"/>
+                        </a:ext>
+                      </a:extLst>
+                    </a:blip>
+                    <a:srcRect/>
+                    <a:stretch>
+                      <a:fillRect/>
+                    </a:stretch>
+                  </pic:blipFill>
+                  <pic:spPr bwMode="auto">
+                    <a:xfrm>
+                      <a:off x="0" y="0"/>
+                      <a:ext cx="5391150" cy="3396615"/>
+                    </a:xfrm>
+                    <a:prstGeom prst="rect">
+                      <a:avLst/>
+                    </a:prstGeom>
+                    <a:noFill/>
+                    <a:ln>
+                      <a:noFill/>
+                    </a:ln>
+                  </pic:spPr>
+                </pic:pic>
+              </a:graphicData>
+            </a:graphic>
+          </wp:inline>
+        </w:drawing>
+      </w:r>
+    </w:p>
     <w:sectPr>
       <w:pgSz w:w="11906" w:h="16838"/>
       <w:pgMar w:top="1417" w:right="1701" w:bottom="1417" w:left="1701" w:header="708" w:footer="708" w:gutter="0"/>
